--- a/法令ファイル/通貨の単位及び貨幣の発行等に関する法律/通貨の単位及び貨幣の発行等に関する法律（昭和六十二年法律第四十二号）.docx
+++ b/法令ファイル/通貨の単位及び貨幣の発行等に関する法律/通貨の単位及び貨幣の発行等に関する法律（昭和六十二年法律第四十二号）.docx
@@ -53,6 +53,8 @@
       </w:pPr>
       <w:r>
         <w:t>一円未満の金額の計算単位は、銭及び厘とする。</w:t>
+        <w:br/>
+        <w:t>この場合において、銭は円の百分の一をいい、厘は銭の十分の一をいう。</w:t>
       </w:r>
     </w:p>
     <w:p>
@@ -83,6 +85,8 @@
     <w:p>
       <w:r>
         <w:t>債務の弁済を現金の支払により行う場合において、その支払うべき金額（数個の債務の弁済を同時に現金の支払により行う場合においては、その支払うべき金額の合計額）に五十銭未満の端数があるとき、又はその支払うべき金額の全額が五十銭未満であるときは、その端数金額又は支払うべき金額の全額を切り捨てて計算するものとし、その支払うべき金額に五十銭以上一円未満の端数があるとき、又はその支払うべき金額の全額が五十銭以上一円未満であるときは、その端数金額又は支払うべき金額の全額を一円として計算するものとする。</w:t>
+        <w:br/>
+        <w:t>ただし、特約がある場合には、この限りでない。</w:t>
       </w:r>
     </w:p>
     <w:p>
@@ -280,35 +284,23 @@
     </w:p>
     <w:p>
       <w:pPr>
-        <w:pStyle w:val="Heading6"/>
+        <w:pStyle w:val="ListBullet"/>
         <w:ind w:left="880"/>
       </w:pPr>
       <w:r>
         <w:t>一</w:t>
-      </w:r>
-    </w:p>
-    <w:p>
-      <w:pPr>
-        <w:ind w:left="880"/>
-      </w:pPr>
-      <w:r>
+        <w:br/>
         <w:t>その素材に貴金属を含む記念貨幣のうち、その製造に要する費用がその額面価格を超えるもの</w:t>
       </w:r>
     </w:p>
     <w:p>
       <w:pPr>
-        <w:pStyle w:val="Heading6"/>
+        <w:pStyle w:val="ListBullet"/>
         <w:ind w:left="880"/>
       </w:pPr>
       <w:r>
         <w:t>二</w:t>
-      </w:r>
-    </w:p>
-    <w:p>
-      <w:pPr>
-        <w:ind w:left="880"/>
-      </w:pPr>
-      <w:r>
+        <w:br/>
         <w:t>特殊な技術を用いて製造し表面に光沢を持たせた貨幣</w:t>
       </w:r>
     </w:p>
@@ -421,103 +413,67 @@
     </w:p>
     <w:p>
       <w:pPr>
-        <w:pStyle w:val="Heading6"/>
+        <w:pStyle w:val="ListBullet"/>
         <w:ind w:left="880"/>
       </w:pPr>
       <w:r>
         <w:t>一</w:t>
-      </w:r>
-    </w:p>
-    <w:p>
-      <w:pPr>
-        <w:ind w:left="880"/>
-      </w:pPr>
-      <w:r>
+        <w:br/>
         <w:t>通用を禁止した貨幣紙幣の引換えに関する件（明治二十三年法律第十三号）</w:t>
       </w:r>
     </w:p>
     <w:p>
       <w:pPr>
-        <w:pStyle w:val="Heading6"/>
+        <w:pStyle w:val="ListBullet"/>
         <w:ind w:left="880"/>
       </w:pPr>
       <w:r>
         <w:t>二</w:t>
-      </w:r>
-    </w:p>
-    <w:p>
-      <w:pPr>
-        <w:ind w:left="880"/>
-      </w:pPr>
-      <w:r>
+        <w:br/>
         <w:t>貨幣法（明治三十年法律第十六号）</w:t>
       </w:r>
     </w:p>
     <w:p>
       <w:pPr>
-        <w:pStyle w:val="Heading6"/>
+        <w:pStyle w:val="ListBullet"/>
         <w:ind w:left="880"/>
       </w:pPr>
       <w:r>
         <w:t>三</w:t>
-      </w:r>
-    </w:p>
-    <w:p>
-      <w:pPr>
-        <w:ind w:left="880"/>
-      </w:pPr>
-      <w:r>
+        <w:br/>
         <w:t>臨時通貨法（昭和十三年法律第八十六号）</w:t>
       </w:r>
     </w:p>
     <w:p>
       <w:pPr>
-        <w:pStyle w:val="Heading6"/>
+        <w:pStyle w:val="ListBullet"/>
         <w:ind w:left="880"/>
       </w:pPr>
       <w:r>
         <w:t>四</w:t>
-      </w:r>
-    </w:p>
-    <w:p>
-      <w:pPr>
-        <w:ind w:left="880"/>
-      </w:pPr>
-      <w:r>
+        <w:br/>
         <w:t>小額通貨の整理及び支払金の端数計算に関する法律（昭和二十八年法律第六十号）</w:t>
       </w:r>
     </w:p>
     <w:p>
       <w:pPr>
-        <w:pStyle w:val="Heading6"/>
+        <w:pStyle w:val="ListBullet"/>
         <w:ind w:left="880"/>
       </w:pPr>
       <w:r>
         <w:t>五</w:t>
-      </w:r>
-    </w:p>
-    <w:p>
-      <w:pPr>
-        <w:ind w:left="880"/>
-      </w:pPr>
-      <w:r>
+        <w:br/>
         <w:t>オリンピック東京大会記念のための千円の臨時補助貨幣の発行に関する法律（昭和三十九年法律第六十二号）</w:t>
       </w:r>
     </w:p>
     <w:p>
       <w:pPr>
-        <w:pStyle w:val="Heading6"/>
+        <w:pStyle w:val="ListBullet"/>
         <w:ind w:left="880"/>
       </w:pPr>
       <w:r>
         <w:t>六</w:t>
-      </w:r>
-    </w:p>
-    <w:p>
-      <w:pPr>
-        <w:ind w:left="880"/>
-      </w:pPr>
-      <w:r>
+        <w:br/>
         <w:t>天皇陛下御在位六十年記念のための十万円及び一万円の臨時補助貨幣の発行に関する法律（昭和六十一年法律第三十八号）</w:t>
       </w:r>
     </w:p>
@@ -648,7 +604,7 @@
         <w:pStyle w:val="Heading1"/>
       </w:pPr>
       <w:r>
-        <w:t>附　則（平成九年六月一八日法律第八九号）</w:t>
+        <w:t>附則（平成九年六月一八日法律第八九号）</w:t>
       </w:r>
     </w:p>
     <w:p>
@@ -687,7 +643,7 @@
         <w:pStyle w:val="Heading1"/>
       </w:pPr>
       <w:r>
-        <w:t>附　則（平成一一年一二月二二日法律第一六〇号）</w:t>
+        <w:t>附則（平成一一年一二月二二日法律第一六〇号）</w:t>
       </w:r>
     </w:p>
     <w:p>
@@ -701,23 +657,23 @@
     <w:p>
       <w:r>
         <w:t>この法律（第二条及び第三条を除く。）は、平成十三年一月六日から施行する。</w:t>
+        <w:br/>
+        <w:t>ただし、次の各号に掲げる規定は、当該各号に定める日から施行する。</w:t>
       </w:r>
     </w:p>
     <w:p>
       <w:pPr>
-        <w:pStyle w:val="Heading6"/>
+        <w:pStyle w:val="ListBullet"/>
         <w:ind w:left="880"/>
       </w:pPr>
       <w:r>
         <w:t>一</w:t>
-      </w:r>
-    </w:p>
-    <w:p>
-      <w:pPr>
-        <w:ind w:left="880"/>
-      </w:pPr>
-      <w:r>
+        <w:br/>
         <w:t>第九百九十五条（核原料物質、核燃料物質及び原子炉の規制に関する法律の一部を改正する法律附則の改正規定に係る部分に限る。）、第千三百五条、第千三百六条、第千三百二十四条第二項、第千三百二十六条第二項及び第千三百四十四条の規定</w:t>
+        <w:br/>
+        <w:br/>
+        <w:br/>
+        <w:t>公布の日</w:t>
       </w:r>
     </w:p>
     <w:p>
@@ -730,7 +686,7 @@
         <w:pStyle w:val="Heading1"/>
       </w:pPr>
       <w:r>
-        <w:t>附　則（平成一四年五月一〇日法律第四〇号）</w:t>
+        <w:t>附則（平成一四年五月一〇日法律第四〇号）</w:t>
       </w:r>
     </w:p>
     <w:p>
@@ -744,6 +700,8 @@
     <w:p>
       <w:r>
         <w:t>この法律は、平成十五年四月一日から施行する。</w:t>
+        <w:br/>
+        <w:t>ただし、第二十条及び附則第四条の規定、附則第十条の規定（退職職員に支給する退職手当支給の財源に充てるための特別会計からする一般会計への繰入れに関する法律（昭和二十五年法律第六十二号。附則第十一条において「繰入法」という。）第一条の改正規定中「自動車損害賠償責任再保険特別会計」を「自動車損害賠償保障事業特別会計」に改める部分に限る。）並びに附則第二十二条の規定は、公布の日から施行する。</w:t>
       </w:r>
     </w:p>
     <w:p>
@@ -779,7 +737,7 @@
     </w:pPr>
     <w:r>
       <w:tab/>
-      <w:t>WeGov v0.1 - FTS141</w:t>
+      <w:t>WeGov v0.2 - FTS141</w:t>
     </w:r>
   </w:p>
 </w:ftr>
